--- a/online-library-srs.docx
+++ b/online-library-srs.docx
@@ -59,7 +59,7 @@
           <w:sz w:val="40"/>
           <w:szCs w:val="40"/>
         </w:rPr>
-        <w:t>Project Name</w:t>
+        <w:t>Online Library</w:t>
       </w:r>
     </w:p>
     <w:p>
@@ -232,19 +232,31 @@
           <w:tcPr>
             <w:tcW w:w="1275" w:type="dxa"/>
           </w:tcPr>
-          <w:p/>
+          <w:p>
+            <w:r>
+              <w:t>DC</w:t>
+            </w:r>
+          </w:p>
         </w:tc>
         <w:tc>
           <w:tcPr>
             <w:tcW w:w="4499" w:type="dxa"/>
           </w:tcPr>
-          <w:p/>
+          <w:p>
+            <w:r>
+              <w:t>Application to view and display pdf</w:t>
+            </w:r>
+          </w:p>
         </w:tc>
         <w:tc>
           <w:tcPr>
             <w:tcW w:w="2254" w:type="dxa"/>
           </w:tcPr>
-          <w:p/>
+          <w:p>
+            <w:r>
+              <w:t>01/06/23</w:t>
+            </w:r>
+          </w:p>
         </w:tc>
       </w:tr>
       <w:tr>
@@ -315,6 +327,13 @@
     </w:p>
     <w:sdt>
       <w:sdtPr>
+        <w:rPr>
+          <w:rFonts w:asciiTheme="minorHAnsi" w:eastAsiaTheme="minorHAnsi" w:hAnsiTheme="minorHAnsi" w:cstheme="minorBidi"/>
+          <w:color w:val="auto"/>
+          <w:sz w:val="22"/>
+          <w:szCs w:val="22"/>
+          <w:lang w:val="en-GB"/>
+        </w:rPr>
         <w:id w:val="122276122"/>
         <w:docPartObj>
           <w:docPartGallery w:val="Table of Contents"/>
@@ -323,14 +342,9 @@
       </w:sdtPr>
       <w:sdtEndPr>
         <w:rPr>
-          <w:rFonts w:asciiTheme="minorHAnsi" w:eastAsiaTheme="minorHAnsi" w:hAnsiTheme="minorHAnsi" w:cstheme="minorBidi"/>
           <w:b/>
           <w:bCs/>
           <w:noProof/>
-          <w:color w:val="auto"/>
-          <w:sz w:val="22"/>
-          <w:szCs w:val="22"/>
-          <w:lang w:val="en-GB"/>
         </w:rPr>
       </w:sdtEndPr>
       <w:sdtContent>
@@ -1019,7 +1033,14 @@
                 <w:rStyle w:val="Hyperlink"/>
                 <w:noProof/>
               </w:rPr>
-              <w:t>High-level Architectural diagram</w:t>
+              <w:t xml:space="preserve">High-level Architectural </w:t>
+            </w:r>
+            <w:r>
+              <w:rPr>
+                <w:rStyle w:val="Hyperlink"/>
+                <w:noProof/>
+              </w:rPr>
+              <w:t>Diagram</w:t>
             </w:r>
             <w:r>
               <w:rPr>
@@ -1907,6 +1928,9 @@
           </w:tcPr>
           <w:p>
             <w:r>
+              <w:rPr>
+                <w:noProof/>
+              </w:rPr>
               <w:drawing>
                 <wp:inline distT="0" distB="0" distL="0" distR="0" wp14:anchorId="7E80590F" wp14:editId="53EF5DE0">
                   <wp:extent cx="2914015" cy="2278100"/>
@@ -2062,25 +2086,7 @@
           <w:rFonts w:asciiTheme="majorBidi" w:hAnsiTheme="majorBidi" w:cstheme="majorBidi"/>
         </w:rPr>
         <w:lastRenderedPageBreak/>
-        <w:t xml:space="preserve">Who will be using the product? Are they a primary or secondary user? What is their role within their organization?  What need does the product need to </w:t>
-      </w:r>
-      <w:r>
-        <w:rPr>
-          <w:rFonts w:asciiTheme="majorBidi" w:hAnsiTheme="majorBidi" w:cstheme="majorBidi"/>
-        </w:rPr>
-        <w:t>fulfil</w:t>
-      </w:r>
-      <w:r>
-        <w:rPr>
-          <w:rFonts w:asciiTheme="majorBidi" w:hAnsiTheme="majorBidi" w:cstheme="majorBidi"/>
-        </w:rPr>
-        <w:t xml:space="preserve"> for </w:t>
-      </w:r>
-      <w:r>
-        <w:rPr>
-          <w:rFonts w:asciiTheme="majorBidi" w:hAnsiTheme="majorBidi" w:cstheme="majorBidi"/>
-        </w:rPr>
-        <w:t xml:space="preserve">them? </w:t>
+        <w:t xml:space="preserve">Who will be using the product? Are they a primary or secondary user? What is their role within their organization?  What need does the product need to fulfil for them? </w:t>
       </w:r>
     </w:p>
     <w:p>
@@ -2330,6 +2336,9 @@
           </w:tcPr>
           <w:p>
             <w:r>
+              <w:rPr>
+                <w:noProof/>
+              </w:rPr>
               <w:lastRenderedPageBreak/>
               <w:drawing>
                 <wp:inline distT="0" distB="0" distL="0" distR="0" wp14:anchorId="482D96B7" wp14:editId="6BFCAA0A">
@@ -2375,6 +2384,9 @@
           </w:tcPr>
           <w:p>
             <w:r>
+              <w:rPr>
+                <w:noProof/>
+              </w:rPr>
               <w:drawing>
                 <wp:inline distT="0" distB="0" distL="0" distR="0" wp14:anchorId="5F74B0A7" wp14:editId="1D1000E4">
                   <wp:extent cx="2685340" cy="1866900"/>
@@ -2440,10 +2452,10 @@
     <w:p>
       <w:r>
         <w:drawing>
-          <wp:inline distT="0" distB="0" distL="0" distR="0" wp14:anchorId="5C5D671B" wp14:editId="0C816761">
-            <wp:extent cx="5731510" cy="2754630"/>
-            <wp:effectExtent l="0" t="0" r="2540" b="7620"/>
-            <wp:docPr id="1981026616" name="Picture 1" descr="A diagram of a system&#10;&#10;Description automatically generated with medium confidence"/>
+          <wp:inline distT="0" distB="0" distL="0" distR="0" wp14:anchorId="2F5F68E0" wp14:editId="56331707">
+            <wp:extent cx="5731510" cy="3193415"/>
+            <wp:effectExtent l="0" t="0" r="2540" b="6985"/>
+            <wp:docPr id="1602914563" name="Picture 1" descr="A diagram of a system&#10;&#10;Description automatically generated with medium confidence"/>
             <wp:cNvGraphicFramePr>
               <a:graphicFrameLocks xmlns:a="http://schemas.openxmlformats.org/drawingml/2006/main" noChangeAspect="1"/>
             </wp:cNvGraphicFramePr>
@@ -2451,7 +2463,7 @@
               <a:graphicData uri="http://schemas.openxmlformats.org/drawingml/2006/picture">
                 <pic:pic xmlns:pic="http://schemas.openxmlformats.org/drawingml/2006/picture">
                   <pic:nvPicPr>
-                    <pic:cNvPr id="1981026616" name="Picture 1" descr="A diagram of a system&#10;&#10;Description automatically generated with medium confidence"/>
+                    <pic:cNvPr id="1602914563" name="Picture 1" descr="A diagram of a system&#10;&#10;Description automatically generated with medium confidence"/>
                     <pic:cNvPicPr/>
                   </pic:nvPicPr>
                   <pic:blipFill>
@@ -2463,7 +2475,7 @@
                   <pic:spPr>
                     <a:xfrm>
                       <a:off x="0" y="0"/>
-                      <a:ext cx="5731510" cy="2754630"/>
+                      <a:ext cx="5731510" cy="3193415"/>
                     </a:xfrm>
                     <a:prstGeom prst="rect">
                       <a:avLst/>
@@ -2571,6 +2583,7 @@
         </w:numPr>
       </w:pPr>
       <w:r>
+        <w:lastRenderedPageBreak/>
         <w:t>Extends Use-Case are use cases that may or may not be called.</w:t>
       </w:r>
     </w:p>
@@ -2583,7 +2596,6 @@
         </w:numPr>
       </w:pPr>
       <w:r>
-        <w:lastRenderedPageBreak/>
         <w:t>If you find yourself with too many use-cases in the diagram you are defeating the purpose of the diagram. As a rule of thumb keep the number of use-cases to around seven if your system requires more consider splitting in to more than one use-case diagram</w:t>
       </w:r>
     </w:p>
@@ -2722,7 +2734,11 @@
           <w:tcPr>
             <w:tcW w:w="6095" w:type="dxa"/>
           </w:tcPr>
-          <w:p/>
+          <w:p>
+            <w:r>
+              <w:t>Display Library</w:t>
+            </w:r>
+          </w:p>
         </w:tc>
         <w:tc>
           <w:tcPr>
@@ -2736,13 +2752,21 @@
           <w:tcPr>
             <w:tcW w:w="1413" w:type="dxa"/>
           </w:tcPr>
-          <w:p/>
+          <w:p>
+            <w:r>
+              <w:t>UC-4</w:t>
+            </w:r>
+          </w:p>
         </w:tc>
         <w:tc>
           <w:tcPr>
             <w:tcW w:w="6095" w:type="dxa"/>
           </w:tcPr>
-          <w:p/>
+          <w:p>
+            <w:r>
+              <w:t>Display Book</w:t>
+            </w:r>
+          </w:p>
         </w:tc>
         <w:tc>
           <w:tcPr>
@@ -2805,7 +2829,11 @@
             <w:tcW w:w="6762" w:type="dxa"/>
             <w:gridSpan w:val="3"/>
           </w:tcPr>
-          <w:p/>
+          <w:p>
+            <w:r>
+              <w:t>UC-1</w:t>
+            </w:r>
+          </w:p>
         </w:tc>
       </w:tr>
       <w:tr>
@@ -2826,7 +2854,7 @@
           </w:tcPr>
           <w:p>
             <w:r>
-              <w:t>Register User</w:t>
+              <w:t>Login</w:t>
             </w:r>
           </w:p>
         </w:tc>
@@ -3248,7 +3276,11 @@
             <w:tcW w:w="6762" w:type="dxa"/>
             <w:gridSpan w:val="3"/>
           </w:tcPr>
-          <w:p/>
+          <w:p>
+            <w:r>
+              <w:t>UC-2</w:t>
+            </w:r>
+          </w:p>
         </w:tc>
       </w:tr>
       <w:tr>
@@ -3438,6 +3470,476 @@
           </w:tcPr>
           <w:p>
             <w:r>
+              <w:t>Pre-conditions:</w:t>
+            </w:r>
+          </w:p>
+          <w:p/>
+        </w:tc>
+        <w:tc>
+          <w:tcPr>
+            <w:tcW w:w="7036" w:type="dxa"/>
+          </w:tcPr>
+          <w:p/>
+        </w:tc>
+      </w:tr>
+      <w:tr>
+        <w:tc>
+          <w:tcPr>
+            <w:tcW w:w="1980" w:type="dxa"/>
+          </w:tcPr>
+          <w:p>
+            <w:r>
+              <w:t>Post-Conditions:</w:t>
+            </w:r>
+          </w:p>
+          <w:p/>
+        </w:tc>
+        <w:tc>
+          <w:tcPr>
+            <w:tcW w:w="7036" w:type="dxa"/>
+          </w:tcPr>
+          <w:p/>
+        </w:tc>
+      </w:tr>
+      <w:tr>
+        <w:tc>
+          <w:tcPr>
+            <w:tcW w:w="1980" w:type="dxa"/>
+          </w:tcPr>
+          <w:p>
+            <w:r>
+              <w:t>Normal Flow:</w:t>
+            </w:r>
+          </w:p>
+          <w:p/>
+        </w:tc>
+        <w:tc>
+          <w:tcPr>
+            <w:tcW w:w="7036" w:type="dxa"/>
+          </w:tcPr>
+          <w:p>
+            <w:pPr>
+              <w:pStyle w:val="ListParagraph"/>
+            </w:pPr>
+          </w:p>
+        </w:tc>
+      </w:tr>
+      <w:tr>
+        <w:tc>
+          <w:tcPr>
+            <w:tcW w:w="1980" w:type="dxa"/>
+          </w:tcPr>
+          <w:p>
+            <w:r>
+              <w:t>Alternate Flows:</w:t>
+            </w:r>
+          </w:p>
+          <w:p/>
+        </w:tc>
+        <w:tc>
+          <w:tcPr>
+            <w:tcW w:w="7036" w:type="dxa"/>
+          </w:tcPr>
+          <w:p/>
+        </w:tc>
+      </w:tr>
+      <w:tr>
+        <w:tc>
+          <w:tcPr>
+            <w:tcW w:w="1980" w:type="dxa"/>
+          </w:tcPr>
+          <w:p>
+            <w:r>
+              <w:t>Exceptions:</w:t>
+            </w:r>
+          </w:p>
+          <w:p/>
+        </w:tc>
+        <w:tc>
+          <w:tcPr>
+            <w:tcW w:w="7036" w:type="dxa"/>
+          </w:tcPr>
+          <w:p/>
+        </w:tc>
+      </w:tr>
+      <w:tr>
+        <w:tc>
+          <w:tcPr>
+            <w:tcW w:w="1980" w:type="dxa"/>
+          </w:tcPr>
+          <w:p>
+            <w:r>
+              <w:t>Includes:</w:t>
+            </w:r>
+          </w:p>
+          <w:p/>
+        </w:tc>
+        <w:tc>
+          <w:tcPr>
+            <w:tcW w:w="7036" w:type="dxa"/>
+          </w:tcPr>
+          <w:p/>
+        </w:tc>
+      </w:tr>
+      <w:tr>
+        <w:tc>
+          <w:tcPr>
+            <w:tcW w:w="1980" w:type="dxa"/>
+          </w:tcPr>
+          <w:p>
+            <w:r>
+              <w:t>Extends:</w:t>
+            </w:r>
+          </w:p>
+          <w:p/>
+        </w:tc>
+        <w:tc>
+          <w:tcPr>
+            <w:tcW w:w="7036" w:type="dxa"/>
+          </w:tcPr>
+          <w:p/>
+        </w:tc>
+      </w:tr>
+      <w:tr>
+        <w:tc>
+          <w:tcPr>
+            <w:tcW w:w="1980" w:type="dxa"/>
+          </w:tcPr>
+          <w:p>
+            <w:r>
+              <w:t>Priority:</w:t>
+            </w:r>
+          </w:p>
+          <w:p/>
+        </w:tc>
+        <w:tc>
+          <w:tcPr>
+            <w:tcW w:w="7036" w:type="dxa"/>
+          </w:tcPr>
+          <w:p/>
+        </w:tc>
+      </w:tr>
+      <w:tr>
+        <w:tc>
+          <w:tcPr>
+            <w:tcW w:w="1980" w:type="dxa"/>
+          </w:tcPr>
+          <w:p>
+            <w:r>
+              <w:t>Special Conditions:</w:t>
+            </w:r>
+          </w:p>
+          <w:p/>
+        </w:tc>
+        <w:tc>
+          <w:tcPr>
+            <w:tcW w:w="7036" w:type="dxa"/>
+          </w:tcPr>
+          <w:p>
+            <w:r>
+              <w:t>Email is unique reader not on the system.</w:t>
+            </w:r>
+          </w:p>
+          <w:p>
+            <w:r>
+              <w:t>Password minimum of 5 characters maximum of 10.</w:t>
+            </w:r>
+          </w:p>
+          <w:p>
+            <w:r>
+              <w:t>Contains at least 1 Capital letter.</w:t>
+            </w:r>
+          </w:p>
+          <w:p>
+            <w:r>
+              <w:t>Contains at least 1 numeric character.</w:t>
+            </w:r>
+          </w:p>
+          <w:p>
+            <w:r>
+              <w:t>Contains at least 1 special character.</w:t>
+            </w:r>
+          </w:p>
+        </w:tc>
+      </w:tr>
+      <w:tr>
+        <w:tc>
+          <w:tcPr>
+            <w:tcW w:w="1980" w:type="dxa"/>
+          </w:tcPr>
+          <w:p>
+            <w:r>
+              <w:t>Assumptions:</w:t>
+            </w:r>
+          </w:p>
+          <w:p/>
+        </w:tc>
+        <w:tc>
+          <w:tcPr>
+            <w:tcW w:w="7036" w:type="dxa"/>
+          </w:tcPr>
+          <w:p/>
+        </w:tc>
+      </w:tr>
+      <w:tr>
+        <w:tc>
+          <w:tcPr>
+            <w:tcW w:w="1980" w:type="dxa"/>
+          </w:tcPr>
+          <w:p>
+            <w:r>
+              <w:t>Notes and Issues:</w:t>
+            </w:r>
+          </w:p>
+          <w:p/>
+        </w:tc>
+        <w:tc>
+          <w:tcPr>
+            <w:tcW w:w="7036" w:type="dxa"/>
+          </w:tcPr>
+          <w:p/>
+        </w:tc>
+      </w:tr>
+      <w:tr>
+        <w:tc>
+          <w:tcPr>
+            <w:tcW w:w="1980" w:type="dxa"/>
+          </w:tcPr>
+          <w:p/>
+        </w:tc>
+        <w:tc>
+          <w:tcPr>
+            <w:tcW w:w="7036" w:type="dxa"/>
+          </w:tcPr>
+          <w:p/>
+        </w:tc>
+      </w:tr>
+    </w:tbl>
+    <w:p/>
+    <w:p/>
+    <w:p/>
+    <w:tbl>
+      <w:tblPr>
+        <w:tblStyle w:val="TableGrid"/>
+        <w:tblW w:w="0" w:type="auto"/>
+        <w:tblLook w:val="04A0" w:firstRow="1" w:lastRow="0" w:firstColumn="1" w:lastColumn="0" w:noHBand="0" w:noVBand="1"/>
+      </w:tblPr>
+      <w:tblGrid>
+        <w:gridCol w:w="2254"/>
+        <w:gridCol w:w="2703"/>
+        <w:gridCol w:w="1984"/>
+        <w:gridCol w:w="2075"/>
+      </w:tblGrid>
+      <w:tr>
+        <w:tc>
+          <w:tcPr>
+            <w:tcW w:w="2254" w:type="dxa"/>
+          </w:tcPr>
+          <w:p>
+            <w:r>
+              <w:t>Use Case ID:</w:t>
+            </w:r>
+          </w:p>
+        </w:tc>
+        <w:tc>
+          <w:tcPr>
+            <w:tcW w:w="6762" w:type="dxa"/>
+            <w:gridSpan w:val="3"/>
+          </w:tcPr>
+          <w:p>
+            <w:r>
+              <w:t>UC-3</w:t>
+            </w:r>
+          </w:p>
+        </w:tc>
+      </w:tr>
+      <w:tr>
+        <w:tc>
+          <w:tcPr>
+            <w:tcW w:w="2254" w:type="dxa"/>
+          </w:tcPr>
+          <w:p>
+            <w:r>
+              <w:t>Use Case Name:</w:t>
+            </w:r>
+          </w:p>
+        </w:tc>
+        <w:tc>
+          <w:tcPr>
+            <w:tcW w:w="6762" w:type="dxa"/>
+            <w:gridSpan w:val="3"/>
+          </w:tcPr>
+          <w:p>
+            <w:r>
+              <w:t>Display Library</w:t>
+            </w:r>
+          </w:p>
+        </w:tc>
+      </w:tr>
+      <w:tr>
+        <w:tc>
+          <w:tcPr>
+            <w:tcW w:w="2254" w:type="dxa"/>
+          </w:tcPr>
+          <w:p>
+            <w:r>
+              <w:t>Created By:</w:t>
+            </w:r>
+          </w:p>
+        </w:tc>
+        <w:tc>
+          <w:tcPr>
+            <w:tcW w:w="2703" w:type="dxa"/>
+          </w:tcPr>
+          <w:p/>
+        </w:tc>
+        <w:tc>
+          <w:tcPr>
+            <w:tcW w:w="1984" w:type="dxa"/>
+          </w:tcPr>
+          <w:p>
+            <w:r>
+              <w:t>Last Updated By:</w:t>
+            </w:r>
+          </w:p>
+        </w:tc>
+        <w:tc>
+          <w:tcPr>
+            <w:tcW w:w="2075" w:type="dxa"/>
+          </w:tcPr>
+          <w:p/>
+        </w:tc>
+      </w:tr>
+      <w:tr>
+        <w:tc>
+          <w:tcPr>
+            <w:tcW w:w="2254" w:type="dxa"/>
+          </w:tcPr>
+          <w:p>
+            <w:r>
+              <w:t>Date Created</w:t>
+            </w:r>
+          </w:p>
+        </w:tc>
+        <w:tc>
+          <w:tcPr>
+            <w:tcW w:w="2703" w:type="dxa"/>
+          </w:tcPr>
+          <w:p/>
+        </w:tc>
+        <w:tc>
+          <w:tcPr>
+            <w:tcW w:w="1984" w:type="dxa"/>
+          </w:tcPr>
+          <w:p>
+            <w:r>
+              <w:t>Last Updated Date</w:t>
+            </w:r>
+          </w:p>
+        </w:tc>
+        <w:tc>
+          <w:tcPr>
+            <w:tcW w:w="2075" w:type="dxa"/>
+          </w:tcPr>
+          <w:p/>
+        </w:tc>
+      </w:tr>
+    </w:tbl>
+    <w:p>
+      <w:pPr>
+        <w:pStyle w:val="Heading2"/>
+      </w:pPr>
+    </w:p>
+    <w:tbl>
+      <w:tblPr>
+        <w:tblStyle w:val="TableGrid"/>
+        <w:tblW w:w="0" w:type="auto"/>
+        <w:tblLook w:val="04A0" w:firstRow="1" w:lastRow="0" w:firstColumn="1" w:lastColumn="0" w:noHBand="0" w:noVBand="1"/>
+      </w:tblPr>
+      <w:tblGrid>
+        <w:gridCol w:w="1980"/>
+        <w:gridCol w:w="7036"/>
+      </w:tblGrid>
+      <w:tr>
+        <w:tc>
+          <w:tcPr>
+            <w:tcW w:w="1980" w:type="dxa"/>
+          </w:tcPr>
+          <w:p>
+            <w:r>
+              <w:t>Description:</w:t>
+            </w:r>
+          </w:p>
+          <w:p/>
+        </w:tc>
+        <w:tc>
+          <w:tcPr>
+            <w:tcW w:w="7036" w:type="dxa"/>
+          </w:tcPr>
+          <w:p>
+            <w:pPr>
+              <w:jc w:val="both"/>
+            </w:pPr>
+          </w:p>
+        </w:tc>
+      </w:tr>
+      <w:tr>
+        <w:tc>
+          <w:tcPr>
+            <w:tcW w:w="1980" w:type="dxa"/>
+          </w:tcPr>
+          <w:p>
+            <w:r>
+              <w:t>Actors:</w:t>
+            </w:r>
+          </w:p>
+          <w:p>
+            <w:r>
+              <w:t>Primary</w:t>
+            </w:r>
+          </w:p>
+          <w:p>
+            <w:r>
+              <w:t>Secondary</w:t>
+            </w:r>
+          </w:p>
+          <w:p/>
+        </w:tc>
+        <w:tc>
+          <w:tcPr>
+            <w:tcW w:w="7036" w:type="dxa"/>
+          </w:tcPr>
+          <w:p/>
+          <w:p/>
+        </w:tc>
+      </w:tr>
+      <w:tr>
+        <w:tc>
+          <w:tcPr>
+            <w:tcW w:w="1980" w:type="dxa"/>
+          </w:tcPr>
+          <w:p>
+            <w:r>
+              <w:t>Triggers:</w:t>
+            </w:r>
+          </w:p>
+          <w:p/>
+        </w:tc>
+        <w:tc>
+          <w:tcPr>
+            <w:tcW w:w="7036" w:type="dxa"/>
+          </w:tcPr>
+          <w:p/>
+        </w:tc>
+      </w:tr>
+      <w:tr>
+        <w:tc>
+          <w:tcPr>
+            <w:tcW w:w="1980" w:type="dxa"/>
+          </w:tcPr>
+          <w:p>
+            <w:r>
+              <w:lastRenderedPageBreak/>
               <w:t>Pre-conditions:</w:t>
             </w:r>
           </w:p>
@@ -3689,7 +4191,11 @@
             <w:tcW w:w="6762" w:type="dxa"/>
             <w:gridSpan w:val="3"/>
           </w:tcPr>
-          <w:p/>
+          <w:p>
+            <w:r>
+              <w:t>UC-4</w:t>
+            </w:r>
+          </w:p>
         </w:tc>
       </w:tr>
       <w:tr>
@@ -3710,7 +4216,7 @@
           </w:tcPr>
           <w:p>
             <w:r>
-              <w:t>Register User</w:t>
+              <w:t>Display Book</w:t>
             </w:r>
           </w:p>
         </w:tc>
@@ -4115,10 +4621,10 @@
     <w:p>
       <w:r>
         <w:drawing>
-          <wp:inline distT="0" distB="0" distL="0" distR="0" wp14:anchorId="5B21FED5" wp14:editId="15D9472A">
-            <wp:extent cx="5731510" cy="3204845"/>
+          <wp:inline distT="0" distB="0" distL="0" distR="0" wp14:anchorId="5901FC10" wp14:editId="08853C8A">
+            <wp:extent cx="5731510" cy="2710180"/>
             <wp:effectExtent l="0" t="0" r="2540" b="0"/>
-            <wp:docPr id="573656169" name="Picture 1" descr="A picture containing text, screenshot, diagram, rectangle&#10;&#10;Description automatically generated"/>
+            <wp:docPr id="657723629" name="Picture 1" descr="A picture containing text, screenshot, diagram, parallel&#10;&#10;Description automatically generated"/>
             <wp:cNvGraphicFramePr>
               <a:graphicFrameLocks xmlns:a="http://schemas.openxmlformats.org/drawingml/2006/main" noChangeAspect="1"/>
             </wp:cNvGraphicFramePr>
@@ -4126,7 +4632,7 @@
               <a:graphicData uri="http://schemas.openxmlformats.org/drawingml/2006/picture">
                 <pic:pic xmlns:pic="http://schemas.openxmlformats.org/drawingml/2006/picture">
                   <pic:nvPicPr>
-                    <pic:cNvPr id="573656169" name="Picture 1" descr="A picture containing text, screenshot, diagram, rectangle&#10;&#10;Description automatically generated"/>
+                    <pic:cNvPr id="657723629" name="Picture 1" descr="A picture containing text, screenshot, diagram, parallel&#10;&#10;Description automatically generated"/>
                     <pic:cNvPicPr/>
                   </pic:nvPicPr>
                   <pic:blipFill>
@@ -4138,7 +4644,7 @@
                   <pic:spPr>
                     <a:xfrm>
                       <a:off x="0" y="0"/>
-                      <a:ext cx="5731510" cy="3204845"/>
+                      <a:ext cx="5731510" cy="2710180"/>
                     </a:xfrm>
                     <a:prstGeom prst="rect">
                       <a:avLst/>
@@ -4153,117 +4659,18 @@
     </w:p>
     <w:p>
       <w:r>
-        <w:t xml:space="preserve">Create the sequence diagram and write a short paragraph explaining what is happening the sequence diagram should be covered as part of the flows in the use-case description. </w:t>
-      </w:r>
-      <w:proofErr w:type="spellStart"/>
-      <w:r>
-        <w:t>iF</w:t>
-      </w:r>
-      <w:proofErr w:type="spellEnd"/>
-      <w:r>
-        <w:t xml:space="preserve"> </w:t>
-      </w:r>
-      <w:proofErr w:type="gramStart"/>
-      <w:r>
-        <w:t>necessary</w:t>
-      </w:r>
-      <w:proofErr w:type="gramEnd"/>
-      <w:r>
-        <w:t xml:space="preserve"> revisit the use-case description or amend the sequence diagram.</w:t>
-      </w:r>
-    </w:p>
-    <w:p>
-      <w:pPr>
-        <w:pStyle w:val="Heading2"/>
-      </w:pPr>
-      <w:bookmarkStart w:id="14" w:name="_Toc136081059"/>
-      <w:r>
-        <w:t>Activity Diagram</w:t>
-      </w:r>
-      <w:bookmarkEnd w:id="14"/>
-    </w:p>
-    <w:p>
-      <w:pPr>
-        <w:pStyle w:val="Heading2"/>
-      </w:pPr>
-      <w:bookmarkStart w:id="15" w:name="_Toc136081060"/>
-      <w:r>
-        <w:t>State Di</w:t>
-      </w:r>
-      <w:r>
-        <w:t>agram</w:t>
-      </w:r>
-      <w:bookmarkEnd w:id="15"/>
-    </w:p>
-    <w:p>
-      <w:pPr>
-        <w:rPr>
-          <w:rFonts w:asciiTheme="majorBidi" w:hAnsiTheme="majorBidi" w:cstheme="majorBidi"/>
-        </w:rPr>
-      </w:pPr>
-      <w:r>
-        <w:rPr>
-          <w:rFonts w:asciiTheme="majorBidi" w:hAnsiTheme="majorBidi" w:cstheme="majorBidi"/>
-        </w:rPr>
-        <w:t xml:space="preserve"> </w:t>
-      </w:r>
-    </w:p>
-    <w:p>
-      <w:pPr>
-        <w:rPr>
-          <w:rFonts w:asciiTheme="majorBidi" w:hAnsiTheme="majorBidi" w:cstheme="majorBidi"/>
-        </w:rPr>
-      </w:pPr>
-      <w:r>
-        <w:rPr>
-          <w:rFonts w:asciiTheme="majorBidi" w:hAnsiTheme="majorBidi" w:cstheme="majorBidi"/>
-        </w:rPr>
+        <w:t>This sequence diagram represents how the system will allow readers to log in to the library which will prove permission to display a book, keep track of books already viewed by the reader, provide a mechanism to register a new reader onto the system.</w:t>
+      </w:r>
+    </w:p>
+    <w:p/>
+    <w:p>
+      <w:r>
         <w:lastRenderedPageBreak/>
-        <w:t>Use</w:t>
-      </w:r>
-      <w:r>
-        <w:rPr>
-          <w:rFonts w:asciiTheme="majorBidi" w:hAnsiTheme="majorBidi" w:cstheme="majorBidi"/>
-        </w:rPr>
-        <w:t xml:space="preserve"> any UML diagrams that will assist the reader with the </w:t>
-      </w:r>
-      <w:r>
-        <w:rPr>
-          <w:rFonts w:asciiTheme="majorBidi" w:hAnsiTheme="majorBidi" w:cstheme="majorBidi"/>
-        </w:rPr>
-        <w:t>understanding</w:t>
-      </w:r>
-      <w:r>
-        <w:rPr>
-          <w:rFonts w:asciiTheme="majorBidi" w:hAnsiTheme="majorBidi" w:cstheme="majorBidi"/>
-        </w:rPr>
-        <w:t xml:space="preserve"> of the software </w:t>
-      </w:r>
-      <w:r>
-        <w:rPr>
-          <w:rFonts w:asciiTheme="majorBidi" w:hAnsiTheme="majorBidi" w:cstheme="majorBidi"/>
-        </w:rPr>
-        <w:t>under development.</w:t>
-      </w:r>
-    </w:p>
-    <w:p>
-      <w:pPr>
-        <w:pStyle w:val="Heading2"/>
-      </w:pPr>
-      <w:bookmarkStart w:id="16" w:name="_Toc136081061"/>
-      <w:r>
-        <w:t>Class Diagram</w:t>
-      </w:r>
-      <w:bookmarkEnd w:id="16"/>
-    </w:p>
-    <w:p/>
-    <w:p>
-      <w:r>
         <w:drawing>
-          <wp:inline distT="0" distB="0" distL="0" distR="0" wp14:anchorId="259C1ABA" wp14:editId="05D3925E">
-            <wp:extent cx="5731510" cy="3338830"/>
-            <wp:effectExtent l="0" t="0" r="2540" b="0"/>
-            <wp:docPr id="710392271" name="Picture 1" descr="A screenshot of a computer&#10;&#10;Description automatically generated"/>
+          <wp:inline distT="0" distB="0" distL="0" distR="0" wp14:anchorId="00F8B8D0" wp14:editId="0E5E26F5">
+            <wp:extent cx="5731510" cy="2548890"/>
+            <wp:effectExtent l="0" t="0" r="2540" b="3810"/>
+            <wp:docPr id="339276998" name="Picture 1" descr="A diagram of a library&#10;&#10;Description automatically generated with low confidence"/>
             <wp:cNvGraphicFramePr>
               <a:graphicFrameLocks xmlns:a="http://schemas.openxmlformats.org/drawingml/2006/main" noChangeAspect="1"/>
             </wp:cNvGraphicFramePr>
@@ -4271,7 +4678,7 @@
               <a:graphicData uri="http://schemas.openxmlformats.org/drawingml/2006/picture">
                 <pic:pic xmlns:pic="http://schemas.openxmlformats.org/drawingml/2006/picture">
                   <pic:nvPicPr>
-                    <pic:cNvPr id="710392271" name="Picture 1" descr="A screenshot of a computer&#10;&#10;Description automatically generated"/>
+                    <pic:cNvPr id="339276998" name="Picture 1" descr="A diagram of a library&#10;&#10;Description automatically generated with low confidence"/>
                     <pic:cNvPicPr/>
                   </pic:nvPicPr>
                   <pic:blipFill>
@@ -4283,7 +4690,7 @@
                   <pic:spPr>
                     <a:xfrm>
                       <a:off x="0" y="0"/>
-                      <a:ext cx="5731510" cy="3338830"/>
+                      <a:ext cx="5731510" cy="2548890"/>
                     </a:xfrm>
                     <a:prstGeom prst="rect">
                       <a:avLst/>
@@ -4296,7 +4703,340 @@
         </w:drawing>
       </w:r>
     </w:p>
+    <w:p>
+      <w:r>
+        <w:t>The sequence diagram for out library the reader can select one of the following options as a category).</w:t>
+      </w:r>
+    </w:p>
+    <w:p>
+      <w:pPr>
+        <w:pStyle w:val="ListParagraph"/>
+        <w:numPr>
+          <w:ilvl w:val="0"/>
+          <w:numId w:val="12"/>
+        </w:numPr>
+      </w:pPr>
+      <w:r>
+        <w:t>Web application books.</w:t>
+      </w:r>
+    </w:p>
+    <w:p>
+      <w:pPr>
+        <w:pStyle w:val="ListParagraph"/>
+        <w:numPr>
+          <w:ilvl w:val="0"/>
+          <w:numId w:val="12"/>
+        </w:numPr>
+      </w:pPr>
+      <w:r>
+        <w:t>Mobile application books.</w:t>
+      </w:r>
+    </w:p>
+    <w:p>
+      <w:pPr>
+        <w:pStyle w:val="ListParagraph"/>
+        <w:numPr>
+          <w:ilvl w:val="0"/>
+          <w:numId w:val="12"/>
+        </w:numPr>
+      </w:pPr>
+      <w:r>
+        <w:t>Books previously viewed by the reader.</w:t>
+      </w:r>
+    </w:p>
+    <w:p>
+      <w:pPr>
+        <w:pStyle w:val="ListParagraph"/>
+        <w:numPr>
+          <w:ilvl w:val="0"/>
+          <w:numId w:val="12"/>
+        </w:numPr>
+      </w:pPr>
+      <w:r>
+        <w:t>All books (default behaviour).</w:t>
+      </w:r>
+    </w:p>
+    <w:p>
+      <w:pPr>
+        <w:pStyle w:val="ListParagraph"/>
+        <w:numPr>
+          <w:ilvl w:val="0"/>
+          <w:numId w:val="12"/>
+        </w:numPr>
+      </w:pPr>
+      <w:r>
+        <w:t>Search by title.</w:t>
+      </w:r>
+    </w:p>
+    <w:p>
+      <w:r>
+        <w:t>The system will return a list of books depending on the category selected and each book will be displayed as a card with the following detail.</w:t>
+      </w:r>
+    </w:p>
+    <w:p>
+      <w:pPr>
+        <w:pStyle w:val="ListParagraph"/>
+        <w:numPr>
+          <w:ilvl w:val="0"/>
+          <w:numId w:val="13"/>
+        </w:numPr>
+      </w:pPr>
+      <w:r>
+        <w:t>Author</w:t>
+      </w:r>
+    </w:p>
+    <w:p>
+      <w:pPr>
+        <w:pStyle w:val="ListParagraph"/>
+        <w:numPr>
+          <w:ilvl w:val="0"/>
+          <w:numId w:val="13"/>
+        </w:numPr>
+      </w:pPr>
+      <w:r>
+        <w:t xml:space="preserve">Title </w:t>
+      </w:r>
+    </w:p>
+    <w:p>
+      <w:pPr>
+        <w:pStyle w:val="ListParagraph"/>
+        <w:numPr>
+          <w:ilvl w:val="0"/>
+          <w:numId w:val="13"/>
+        </w:numPr>
+      </w:pPr>
+      <w:r>
+        <w:t>Cat</w:t>
+      </w:r>
+      <w:r>
+        <w:t>egory</w:t>
+      </w:r>
+    </w:p>
+    <w:p>
+      <w:pPr>
+        <w:pStyle w:val="ListParagraph"/>
+        <w:numPr>
+          <w:ilvl w:val="0"/>
+          <w:numId w:val="13"/>
+        </w:numPr>
+      </w:pPr>
+      <w:r>
+        <w:t>Image.</w:t>
+      </w:r>
+    </w:p>
+    <w:p>
+      <w:r>
+        <w:t>The card will have a hidden field where the location of the pdf can be found.</w:t>
+      </w:r>
+    </w:p>
+    <w:p>
+      <w:r>
+        <w:t>The Display Book use case will retrieve the pdf and display the book on the device.</w:t>
+      </w:r>
+    </w:p>
     <w:p/>
+    <w:p>
+      <w:pPr>
+        <w:pStyle w:val="Heading2"/>
+      </w:pPr>
+      <w:bookmarkStart w:id="14" w:name="_Toc136081059"/>
+    </w:p>
+    <w:p>
+      <w:pPr>
+        <w:pStyle w:val="Heading2"/>
+      </w:pPr>
+      <w:r>
+        <w:t>Activity Diagram</w:t>
+      </w:r>
+      <w:bookmarkEnd w:id="14"/>
+    </w:p>
+    <w:p/>
+    <w:p>
+      <w:pPr>
+        <w:pStyle w:val="Heading2"/>
+      </w:pPr>
+      <w:bookmarkStart w:id="15" w:name="_Toc136081060"/>
+      <w:r>
+        <w:t>State Di</w:t>
+      </w:r>
+      <w:r>
+        <w:t>agram</w:t>
+      </w:r>
+      <w:bookmarkEnd w:id="15"/>
+    </w:p>
+    <w:p>
+      <w:pPr>
+        <w:rPr>
+          <w:rFonts w:asciiTheme="majorBidi" w:hAnsiTheme="majorBidi" w:cstheme="majorBidi"/>
+        </w:rPr>
+      </w:pPr>
+      <w:r>
+        <w:rPr>
+          <w:rFonts w:asciiTheme="majorBidi" w:hAnsiTheme="majorBidi" w:cstheme="majorBidi"/>
+        </w:rPr>
+        <w:t xml:space="preserve"> </w:t>
+      </w:r>
+    </w:p>
+    <w:p>
+      <w:pPr>
+        <w:rPr>
+          <w:rFonts w:asciiTheme="majorBidi" w:hAnsiTheme="majorBidi" w:cstheme="majorBidi"/>
+        </w:rPr>
+      </w:pPr>
+      <w:r>
+        <w:rPr>
+          <w:rFonts w:asciiTheme="majorBidi" w:hAnsiTheme="majorBidi" w:cstheme="majorBidi"/>
+        </w:rPr>
+        <w:t>Use</w:t>
+      </w:r>
+      <w:r>
+        <w:rPr>
+          <w:rFonts w:asciiTheme="majorBidi" w:hAnsiTheme="majorBidi" w:cstheme="majorBidi"/>
+        </w:rPr>
+        <w:t xml:space="preserve"> any UML diagrams that will assist the reader with the </w:t>
+      </w:r>
+      <w:r>
+        <w:rPr>
+          <w:rFonts w:asciiTheme="majorBidi" w:hAnsiTheme="majorBidi" w:cstheme="majorBidi"/>
+        </w:rPr>
+        <w:t>understanding</w:t>
+      </w:r>
+      <w:r>
+        <w:rPr>
+          <w:rFonts w:asciiTheme="majorBidi" w:hAnsiTheme="majorBidi" w:cstheme="majorBidi"/>
+        </w:rPr>
+        <w:t xml:space="preserve"> of the software </w:t>
+      </w:r>
+      <w:r>
+        <w:rPr>
+          <w:rFonts w:asciiTheme="majorBidi" w:hAnsiTheme="majorBidi" w:cstheme="majorBidi"/>
+        </w:rPr>
+        <w:t>under development.</w:t>
+      </w:r>
+    </w:p>
+    <w:p>
+      <w:pPr>
+        <w:pStyle w:val="Heading2"/>
+      </w:pPr>
+      <w:bookmarkStart w:id="16" w:name="_Toc136081061"/>
+      <w:r>
+        <w:t>Class Diagram</w:t>
+      </w:r>
+      <w:bookmarkEnd w:id="16"/>
+    </w:p>
+    <w:p/>
+    <w:p>
+      <w:r>
+        <w:lastRenderedPageBreak/>
+        <w:drawing>
+          <wp:inline distT="0" distB="0" distL="0" distR="0" wp14:anchorId="1F0F1B88" wp14:editId="68A5900B">
+            <wp:extent cx="5731510" cy="3402330"/>
+            <wp:effectExtent l="0" t="0" r="2540" b="7620"/>
+            <wp:docPr id="1881696712" name="Picture 1" descr="A screenshot of a computer&#10;&#10;Description automatically generated with medium confidence"/>
+            <wp:cNvGraphicFramePr>
+              <a:graphicFrameLocks xmlns:a="http://schemas.openxmlformats.org/drawingml/2006/main" noChangeAspect="1"/>
+            </wp:cNvGraphicFramePr>
+            <a:graphic xmlns:a="http://schemas.openxmlformats.org/drawingml/2006/main">
+              <a:graphicData uri="http://schemas.openxmlformats.org/drawingml/2006/picture">
+                <pic:pic xmlns:pic="http://schemas.openxmlformats.org/drawingml/2006/picture">
+                  <pic:nvPicPr>
+                    <pic:cNvPr id="1881696712" name="Picture 1" descr="A screenshot of a computer&#10;&#10;Description automatically generated with medium confidence"/>
+                    <pic:cNvPicPr/>
+                  </pic:nvPicPr>
+                  <pic:blipFill>
+                    <a:blip r:embed="rId12"/>
+                    <a:stretch>
+                      <a:fillRect/>
+                    </a:stretch>
+                  </pic:blipFill>
+                  <pic:spPr>
+                    <a:xfrm>
+                      <a:off x="0" y="0"/>
+                      <a:ext cx="5731510" cy="3402330"/>
+                    </a:xfrm>
+                    <a:prstGeom prst="rect">
+                      <a:avLst/>
+                    </a:prstGeom>
+                  </pic:spPr>
+                </pic:pic>
+              </a:graphicData>
+            </a:graphic>
+          </wp:inline>
+        </w:drawing>
+      </w:r>
+    </w:p>
+    <w:p>
+      <w:r>
+        <w:t xml:space="preserve">This class diagram </w:t>
+      </w:r>
+      <w:r>
+        <w:t>represents</w:t>
+      </w:r>
+      <w:r>
+        <w:t xml:space="preserve"> the </w:t>
+      </w:r>
+      <w:proofErr w:type="gramStart"/>
+      <w:r>
+        <w:t>Library</w:t>
+      </w:r>
+      <w:proofErr w:type="gramEnd"/>
+      <w:r>
+        <w:t xml:space="preserve"> which can </w:t>
+      </w:r>
+      <w:r>
+        <w:t>provide a list of cards which will be dependent on the selected category the default is all, the other options is web, mobile readers previous selection, or search by title.</w:t>
+      </w:r>
+    </w:p>
+    <w:p>
+      <w:r>
+        <w:t>The returned list of cards can be selected to allow the pdf to be displayed to the user.</w:t>
+      </w:r>
+    </w:p>
+    <w:p>
+      <w:r>
+        <w:drawing>
+          <wp:inline distT="0" distB="0" distL="0" distR="0" wp14:anchorId="548776BB" wp14:editId="6B662947">
+            <wp:extent cx="5731510" cy="2802255"/>
+            <wp:effectExtent l="0" t="0" r="2540" b="0"/>
+            <wp:docPr id="111766600" name="Picture 1" descr="A screenshot of a computer screen&#10;&#10;Description automatically generated with low confidence"/>
+            <wp:cNvGraphicFramePr>
+              <a:graphicFrameLocks xmlns:a="http://schemas.openxmlformats.org/drawingml/2006/main" noChangeAspect="1"/>
+            </wp:cNvGraphicFramePr>
+            <a:graphic xmlns:a="http://schemas.openxmlformats.org/drawingml/2006/main">
+              <a:graphicData uri="http://schemas.openxmlformats.org/drawingml/2006/picture">
+                <pic:pic xmlns:pic="http://schemas.openxmlformats.org/drawingml/2006/picture">
+                  <pic:nvPicPr>
+                    <pic:cNvPr id="111766600" name="Picture 1" descr="A screenshot of a computer screen&#10;&#10;Description automatically generated with low confidence"/>
+                    <pic:cNvPicPr/>
+                  </pic:nvPicPr>
+                  <pic:blipFill>
+                    <a:blip r:embed="rId13"/>
+                    <a:stretch>
+                      <a:fillRect/>
+                    </a:stretch>
+                  </pic:blipFill>
+                  <pic:spPr>
+                    <a:xfrm>
+                      <a:off x="0" y="0"/>
+                      <a:ext cx="5731510" cy="2802255"/>
+                    </a:xfrm>
+                    <a:prstGeom prst="rect">
+                      <a:avLst/>
+                    </a:prstGeom>
+                  </pic:spPr>
+                </pic:pic>
+              </a:graphicData>
+            </a:graphic>
+          </wp:inline>
+        </w:drawing>
+      </w:r>
+    </w:p>
+    <w:p/>
+    <w:p>
+      <w:r>
+        <w:t>This is the class diagram for the login and registration of a new Readed</w:t>
+      </w:r>
+    </w:p>
     <w:p>
       <w:pPr>
         <w:pStyle w:val="Heading2"/>
@@ -4325,7 +5065,14 @@
         <w:rPr>
           <w:rFonts w:asciiTheme="majorBidi" w:hAnsiTheme="majorBidi" w:cstheme="majorBidi"/>
         </w:rPr>
-        <w:t>Refer back</w:t>
+        <w:t xml:space="preserve">Refer </w:t>
+      </w:r>
+      <w:r>
+        <w:rPr>
+          <w:rFonts w:asciiTheme="majorBidi" w:hAnsiTheme="majorBidi" w:cstheme="majorBidi"/>
+        </w:rPr>
+        <w:lastRenderedPageBreak/>
+        <w:t>back</w:t>
       </w:r>
       <w:proofErr w:type="gramEnd"/>
       <w:r>
@@ -4374,7 +5121,9 @@
     </w:p>
     <w:p>
       <w:r>
-        <w:lastRenderedPageBreak/>
+        <w:rPr>
+          <w:noProof/>
+        </w:rPr>
         <w:drawing>
           <wp:inline distT="0" distB="0" distL="0" distR="0" wp14:anchorId="2C4F3D9B" wp14:editId="03BB2450">
             <wp:extent cx="5731510" cy="3128010"/>
@@ -4391,7 +5140,7 @@
                     <pic:cNvPicPr/>
                   </pic:nvPicPr>
                   <pic:blipFill>
-                    <a:blip r:embed="rId12"/>
+                    <a:blip r:embed="rId14"/>
                     <a:stretch>
                       <a:fillRect/>
                     </a:stretch>
@@ -4425,6 +5174,232 @@
 <file path=word/numbering.xml><?xml version="1.0" encoding="utf-8"?>
 <w:numbering xmlns:wpc="http://schemas.microsoft.com/office/word/2010/wordprocessingCanvas" xmlns:cx="http://schemas.microsoft.com/office/drawing/2014/chartex" xmlns:cx1="http://schemas.microsoft.com/office/drawing/2015/9/8/chartex" xmlns:cx2="http://schemas.microsoft.com/office/drawing/2015/10/21/chartex" xmlns:cx3="http://schemas.microsoft.com/office/drawing/2016/5/9/chartex" xmlns:cx4="http://schemas.microsoft.com/office/drawing/2016/5/10/chartex" xmlns:cx5="http://schemas.microsoft.com/office/drawing/2016/5/11/chartex" xmlns:cx6="http://schemas.microsoft.com/office/drawing/2016/5/12/chartex" xmlns:cx7="http://schemas.microsoft.com/office/drawing/2016/5/13/chartex" xmlns:cx8="http://schemas.microsoft.com/office/drawing/2016/5/14/chartex" xmlns:mc="http://schemas.openxmlformats.org/markup-compatibility/2006" xmlns:aink="http://schemas.microsoft.com/office/drawing/2016/ink" xmlns:am3d="http://schemas.microsoft.com/office/drawing/2017/model3d" xmlns:o="urn:schemas-microsoft-com:office:office" xmlns:oel="http://schemas.microsoft.com/office/2019/extlst" xmlns:r="http://schemas.openxmlformats.org/officeDocument/2006/relationships" xmlns:m="http://schemas.openxmlformats.org/officeDocument/2006/math" xmlns:v="urn:schemas-microsoft-com:vml" xmlns:wp14="http://schemas.microsoft.com/office/word/2010/wordprocessingDrawing" xmlns:wp="http://schemas.openxmlformats.org/drawingml/2006/wordprocessingDrawing" xmlns:w10="urn:schemas-microsoft-com:office:word" xmlns:w="http://schemas.openxmlformats.org/wordprocessingml/2006/main" xmlns:w14="http://schemas.microsoft.com/office/word/2010/wordml" xmlns:w15="http://schemas.microsoft.com/office/word/2012/wordml" xmlns:w16cex="http://schemas.microsoft.com/office/word/2018/wordml/cex" xmlns:w16cid="http://schemas.microsoft.com/office/word/2016/wordml/cid" xmlns:w16="http://schemas.microsoft.com/office/word/2018/wordml" xmlns:w16du="http://schemas.microsoft.com/office/word/2023/wordml/word16du" xmlns:w16sdtdh="http://schemas.microsoft.com/office/word/2020/wordml/sdtdatahash" xmlns:w16se="http://schemas.microsoft.com/office/word/2015/wordml/symex" xmlns:wpg="http://schemas.microsoft.com/office/word/2010/wordprocessingGroup" xmlns:wpi="http://schemas.microsoft.com/office/word/2010/wordprocessingInk" xmlns:wne="http://schemas.microsoft.com/office/word/2006/wordml" xmlns:wps="http://schemas.microsoft.com/office/word/2010/wordprocessingShape" mc:Ignorable="w14 w15 w16se w16cid w16 w16cex w16sdtdh wp14">
   <w:abstractNum w:abstractNumId="0" w15:restartNumberingAfterBreak="0">
+    <w:nsid w:val="08B419D3"/>
+    <w:multiLevelType w:val="hybridMultilevel"/>
+    <w:tmpl w:val="C518DF06"/>
+    <w:lvl w:ilvl="0" w:tplc="20000001">
+      <w:start w:val="1"/>
+      <w:numFmt w:val="bullet"/>
+      <w:lvlText w:val=""/>
+      <w:lvlJc w:val="left"/>
+      <w:pPr>
+        <w:ind w:left="720" w:hanging="360"/>
+      </w:pPr>
+      <w:rPr>
+        <w:rFonts w:ascii="Symbol" w:hAnsi="Symbol" w:hint="default"/>
+      </w:rPr>
+    </w:lvl>
+    <w:lvl w:ilvl="1" w:tplc="20000003" w:tentative="1">
+      <w:start w:val="1"/>
+      <w:numFmt w:val="bullet"/>
+      <w:lvlText w:val="o"/>
+      <w:lvlJc w:val="left"/>
+      <w:pPr>
+        <w:ind w:left="1440" w:hanging="360"/>
+      </w:pPr>
+      <w:rPr>
+        <w:rFonts w:ascii="Courier New" w:hAnsi="Courier New" w:cs="Courier New" w:hint="default"/>
+      </w:rPr>
+    </w:lvl>
+    <w:lvl w:ilvl="2" w:tplc="20000005" w:tentative="1">
+      <w:start w:val="1"/>
+      <w:numFmt w:val="bullet"/>
+      <w:lvlText w:val=""/>
+      <w:lvlJc w:val="left"/>
+      <w:pPr>
+        <w:ind w:left="2160" w:hanging="360"/>
+      </w:pPr>
+      <w:rPr>
+        <w:rFonts w:ascii="Wingdings" w:hAnsi="Wingdings" w:hint="default"/>
+      </w:rPr>
+    </w:lvl>
+    <w:lvl w:ilvl="3" w:tplc="20000001" w:tentative="1">
+      <w:start w:val="1"/>
+      <w:numFmt w:val="bullet"/>
+      <w:lvlText w:val=""/>
+      <w:lvlJc w:val="left"/>
+      <w:pPr>
+        <w:ind w:left="2880" w:hanging="360"/>
+      </w:pPr>
+      <w:rPr>
+        <w:rFonts w:ascii="Symbol" w:hAnsi="Symbol" w:hint="default"/>
+      </w:rPr>
+    </w:lvl>
+    <w:lvl w:ilvl="4" w:tplc="20000003" w:tentative="1">
+      <w:start w:val="1"/>
+      <w:numFmt w:val="bullet"/>
+      <w:lvlText w:val="o"/>
+      <w:lvlJc w:val="left"/>
+      <w:pPr>
+        <w:ind w:left="3600" w:hanging="360"/>
+      </w:pPr>
+      <w:rPr>
+        <w:rFonts w:ascii="Courier New" w:hAnsi="Courier New" w:cs="Courier New" w:hint="default"/>
+      </w:rPr>
+    </w:lvl>
+    <w:lvl w:ilvl="5" w:tplc="20000005" w:tentative="1">
+      <w:start w:val="1"/>
+      <w:numFmt w:val="bullet"/>
+      <w:lvlText w:val=""/>
+      <w:lvlJc w:val="left"/>
+      <w:pPr>
+        <w:ind w:left="4320" w:hanging="360"/>
+      </w:pPr>
+      <w:rPr>
+        <w:rFonts w:ascii="Wingdings" w:hAnsi="Wingdings" w:hint="default"/>
+      </w:rPr>
+    </w:lvl>
+    <w:lvl w:ilvl="6" w:tplc="20000001" w:tentative="1">
+      <w:start w:val="1"/>
+      <w:numFmt w:val="bullet"/>
+      <w:lvlText w:val=""/>
+      <w:lvlJc w:val="left"/>
+      <w:pPr>
+        <w:ind w:left="5040" w:hanging="360"/>
+      </w:pPr>
+      <w:rPr>
+        <w:rFonts w:ascii="Symbol" w:hAnsi="Symbol" w:hint="default"/>
+      </w:rPr>
+    </w:lvl>
+    <w:lvl w:ilvl="7" w:tplc="20000003" w:tentative="1">
+      <w:start w:val="1"/>
+      <w:numFmt w:val="bullet"/>
+      <w:lvlText w:val="o"/>
+      <w:lvlJc w:val="left"/>
+      <w:pPr>
+        <w:ind w:left="5760" w:hanging="360"/>
+      </w:pPr>
+      <w:rPr>
+        <w:rFonts w:ascii="Courier New" w:hAnsi="Courier New" w:cs="Courier New" w:hint="default"/>
+      </w:rPr>
+    </w:lvl>
+    <w:lvl w:ilvl="8" w:tplc="20000005" w:tentative="1">
+      <w:start w:val="1"/>
+      <w:numFmt w:val="bullet"/>
+      <w:lvlText w:val=""/>
+      <w:lvlJc w:val="left"/>
+      <w:pPr>
+        <w:ind w:left="6480" w:hanging="360"/>
+      </w:pPr>
+      <w:rPr>
+        <w:rFonts w:ascii="Wingdings" w:hAnsi="Wingdings" w:hint="default"/>
+      </w:rPr>
+    </w:lvl>
+  </w:abstractNum>
+  <w:abstractNum w:abstractNumId="1" w15:restartNumberingAfterBreak="0">
+    <w:nsid w:val="1DDB1058"/>
+    <w:multiLevelType w:val="hybridMultilevel"/>
+    <w:tmpl w:val="7004AD52"/>
+    <w:lvl w:ilvl="0" w:tplc="20000001">
+      <w:start w:val="1"/>
+      <w:numFmt w:val="bullet"/>
+      <w:lvlText w:val=""/>
+      <w:lvlJc w:val="left"/>
+      <w:pPr>
+        <w:ind w:left="720" w:hanging="360"/>
+      </w:pPr>
+      <w:rPr>
+        <w:rFonts w:ascii="Symbol" w:hAnsi="Symbol" w:hint="default"/>
+      </w:rPr>
+    </w:lvl>
+    <w:lvl w:ilvl="1" w:tplc="20000003" w:tentative="1">
+      <w:start w:val="1"/>
+      <w:numFmt w:val="bullet"/>
+      <w:lvlText w:val="o"/>
+      <w:lvlJc w:val="left"/>
+      <w:pPr>
+        <w:ind w:left="1440" w:hanging="360"/>
+      </w:pPr>
+      <w:rPr>
+        <w:rFonts w:ascii="Courier New" w:hAnsi="Courier New" w:cs="Courier New" w:hint="default"/>
+      </w:rPr>
+    </w:lvl>
+    <w:lvl w:ilvl="2" w:tplc="20000005" w:tentative="1">
+      <w:start w:val="1"/>
+      <w:numFmt w:val="bullet"/>
+      <w:lvlText w:val=""/>
+      <w:lvlJc w:val="left"/>
+      <w:pPr>
+        <w:ind w:left="2160" w:hanging="360"/>
+      </w:pPr>
+      <w:rPr>
+        <w:rFonts w:ascii="Wingdings" w:hAnsi="Wingdings" w:hint="default"/>
+      </w:rPr>
+    </w:lvl>
+    <w:lvl w:ilvl="3" w:tplc="20000001" w:tentative="1">
+      <w:start w:val="1"/>
+      <w:numFmt w:val="bullet"/>
+      <w:lvlText w:val=""/>
+      <w:lvlJc w:val="left"/>
+      <w:pPr>
+        <w:ind w:left="2880" w:hanging="360"/>
+      </w:pPr>
+      <w:rPr>
+        <w:rFonts w:ascii="Symbol" w:hAnsi="Symbol" w:hint="default"/>
+      </w:rPr>
+    </w:lvl>
+    <w:lvl w:ilvl="4" w:tplc="20000003" w:tentative="1">
+      <w:start w:val="1"/>
+      <w:numFmt w:val="bullet"/>
+      <w:lvlText w:val="o"/>
+      <w:lvlJc w:val="left"/>
+      <w:pPr>
+        <w:ind w:left="3600" w:hanging="360"/>
+      </w:pPr>
+      <w:rPr>
+        <w:rFonts w:ascii="Courier New" w:hAnsi="Courier New" w:cs="Courier New" w:hint="default"/>
+      </w:rPr>
+    </w:lvl>
+    <w:lvl w:ilvl="5" w:tplc="20000005" w:tentative="1">
+      <w:start w:val="1"/>
+      <w:numFmt w:val="bullet"/>
+      <w:lvlText w:val=""/>
+      <w:lvlJc w:val="left"/>
+      <w:pPr>
+        <w:ind w:left="4320" w:hanging="360"/>
+      </w:pPr>
+      <w:rPr>
+        <w:rFonts w:ascii="Wingdings" w:hAnsi="Wingdings" w:hint="default"/>
+      </w:rPr>
+    </w:lvl>
+    <w:lvl w:ilvl="6" w:tplc="20000001" w:tentative="1">
+      <w:start w:val="1"/>
+      <w:numFmt w:val="bullet"/>
+      <w:lvlText w:val=""/>
+      <w:lvlJc w:val="left"/>
+      <w:pPr>
+        <w:ind w:left="5040" w:hanging="360"/>
+      </w:pPr>
+      <w:rPr>
+        <w:rFonts w:ascii="Symbol" w:hAnsi="Symbol" w:hint="default"/>
+      </w:rPr>
+    </w:lvl>
+    <w:lvl w:ilvl="7" w:tplc="20000003" w:tentative="1">
+      <w:start w:val="1"/>
+      <w:numFmt w:val="bullet"/>
+      <w:lvlText w:val="o"/>
+      <w:lvlJc w:val="left"/>
+      <w:pPr>
+        <w:ind w:left="5760" w:hanging="360"/>
+      </w:pPr>
+      <w:rPr>
+        <w:rFonts w:ascii="Courier New" w:hAnsi="Courier New" w:cs="Courier New" w:hint="default"/>
+      </w:rPr>
+    </w:lvl>
+    <w:lvl w:ilvl="8" w:tplc="20000005" w:tentative="1">
+      <w:start w:val="1"/>
+      <w:numFmt w:val="bullet"/>
+      <w:lvlText w:val=""/>
+      <w:lvlJc w:val="left"/>
+      <w:pPr>
+        <w:ind w:left="6480" w:hanging="360"/>
+      </w:pPr>
+      <w:rPr>
+        <w:rFonts w:ascii="Wingdings" w:hAnsi="Wingdings" w:hint="default"/>
+      </w:rPr>
+    </w:lvl>
+  </w:abstractNum>
+  <w:abstractNum w:abstractNumId="2" w15:restartNumberingAfterBreak="0">
     <w:nsid w:val="2DAF4DB4"/>
     <w:multiLevelType w:val="hybridMultilevel"/>
     <w:tmpl w:val="893E92DA"/>
@@ -4510,7 +5485,7 @@
       </w:pPr>
     </w:lvl>
   </w:abstractNum>
-  <w:abstractNum w:abstractNumId="1" w15:restartNumberingAfterBreak="0">
+  <w:abstractNum w:abstractNumId="3" w15:restartNumberingAfterBreak="0">
     <w:nsid w:val="33A90EC0"/>
     <w:multiLevelType w:val="hybridMultilevel"/>
     <w:tmpl w:val="11D0AF4E"/>
@@ -4623,7 +5598,7 @@
       </w:rPr>
     </w:lvl>
   </w:abstractNum>
-  <w:abstractNum w:abstractNumId="2" w15:restartNumberingAfterBreak="0">
+  <w:abstractNum w:abstractNumId="4" w15:restartNumberingAfterBreak="0">
     <w:nsid w:val="3A5464E9"/>
     <w:multiLevelType w:val="hybridMultilevel"/>
     <w:tmpl w:val="37FABDB8"/>
@@ -4736,7 +5711,7 @@
       </w:rPr>
     </w:lvl>
   </w:abstractNum>
-  <w:abstractNum w:abstractNumId="3" w15:restartNumberingAfterBreak="0">
+  <w:abstractNum w:abstractNumId="5" w15:restartNumberingAfterBreak="0">
     <w:nsid w:val="43572F54"/>
     <w:multiLevelType w:val="multilevel"/>
     <w:tmpl w:val="CB10BDC4"/>
@@ -4885,7 +5860,7 @@
       </w:rPr>
     </w:lvl>
   </w:abstractNum>
-  <w:abstractNum w:abstractNumId="4" w15:restartNumberingAfterBreak="0">
+  <w:abstractNum w:abstractNumId="6" w15:restartNumberingAfterBreak="0">
     <w:nsid w:val="4EB3689B"/>
     <w:multiLevelType w:val="hybridMultilevel"/>
     <w:tmpl w:val="0B58A868"/>
@@ -4998,7 +5973,7 @@
       </w:rPr>
     </w:lvl>
   </w:abstractNum>
-  <w:abstractNum w:abstractNumId="5" w15:restartNumberingAfterBreak="0">
+  <w:abstractNum w:abstractNumId="7" w15:restartNumberingAfterBreak="0">
     <w:nsid w:val="600F6830"/>
     <w:multiLevelType w:val="hybridMultilevel"/>
     <w:tmpl w:val="A90A79EA"/>
@@ -5111,7 +6086,7 @@
       </w:rPr>
     </w:lvl>
   </w:abstractNum>
-  <w:abstractNum w:abstractNumId="6" w15:restartNumberingAfterBreak="0">
+  <w:abstractNum w:abstractNumId="8" w15:restartNumberingAfterBreak="0">
     <w:nsid w:val="65983282"/>
     <w:multiLevelType w:val="hybridMultilevel"/>
     <w:tmpl w:val="B5A05B6E"/>
@@ -5224,7 +6199,7 @@
       </w:rPr>
     </w:lvl>
   </w:abstractNum>
-  <w:abstractNum w:abstractNumId="7" w15:restartNumberingAfterBreak="0">
+  <w:abstractNum w:abstractNumId="9" w15:restartNumberingAfterBreak="0">
     <w:nsid w:val="6A42323E"/>
     <w:multiLevelType w:val="hybridMultilevel"/>
     <w:tmpl w:val="3E6C2C1C"/>
@@ -5337,7 +6312,7 @@
       </w:rPr>
     </w:lvl>
   </w:abstractNum>
-  <w:abstractNum w:abstractNumId="8" w15:restartNumberingAfterBreak="0">
+  <w:abstractNum w:abstractNumId="10" w15:restartNumberingAfterBreak="0">
     <w:nsid w:val="6DC15A06"/>
     <w:multiLevelType w:val="hybridMultilevel"/>
     <w:tmpl w:val="AAAE88CE"/>
@@ -5423,7 +6398,7 @@
       </w:pPr>
     </w:lvl>
   </w:abstractNum>
-  <w:abstractNum w:abstractNumId="9" w15:restartNumberingAfterBreak="0">
+  <w:abstractNum w:abstractNumId="11" w15:restartNumberingAfterBreak="0">
     <w:nsid w:val="7234093B"/>
     <w:multiLevelType w:val="hybridMultilevel"/>
     <w:tmpl w:val="99A034F0"/>
@@ -5536,7 +6511,7 @@
       </w:rPr>
     </w:lvl>
   </w:abstractNum>
-  <w:abstractNum w:abstractNumId="10" w15:restartNumberingAfterBreak="0">
+  <w:abstractNum w:abstractNumId="12" w15:restartNumberingAfterBreak="0">
     <w:nsid w:val="72F277C8"/>
     <w:multiLevelType w:val="hybridMultilevel"/>
     <w:tmpl w:val="4E9AC3C6"/>
@@ -5626,37 +6601,43 @@
     </w:lvl>
   </w:abstractNum>
   <w:num w:numId="1" w16cid:durableId="517546139">
+    <w:abstractNumId w:val="11"/>
+  </w:num>
+  <w:num w:numId="2" w16cid:durableId="1549798841">
+    <w:abstractNumId w:val="8"/>
+  </w:num>
+  <w:num w:numId="3" w16cid:durableId="738095737">
+    <w:abstractNumId w:val="5"/>
+  </w:num>
+  <w:num w:numId="4" w16cid:durableId="770204911">
+    <w:abstractNumId w:val="10"/>
+  </w:num>
+  <w:num w:numId="5" w16cid:durableId="858353231">
+    <w:abstractNumId w:val="12"/>
+  </w:num>
+  <w:num w:numId="6" w16cid:durableId="1999848571">
+    <w:abstractNumId w:val="3"/>
+  </w:num>
+  <w:num w:numId="7" w16cid:durableId="1466585195">
+    <w:abstractNumId w:val="6"/>
+  </w:num>
+  <w:num w:numId="8" w16cid:durableId="947590941">
+    <w:abstractNumId w:val="2"/>
+  </w:num>
+  <w:num w:numId="9" w16cid:durableId="171649071">
+    <w:abstractNumId w:val="4"/>
+  </w:num>
+  <w:num w:numId="10" w16cid:durableId="1039628982">
+    <w:abstractNumId w:val="7"/>
+  </w:num>
+  <w:num w:numId="11" w16cid:durableId="817308743">
     <w:abstractNumId w:val="9"/>
   </w:num>
-  <w:num w:numId="2" w16cid:durableId="1549798841">
-    <w:abstractNumId w:val="6"/>
-  </w:num>
-  <w:num w:numId="3" w16cid:durableId="738095737">
-    <w:abstractNumId w:val="3"/>
-  </w:num>
-  <w:num w:numId="4" w16cid:durableId="770204911">
-    <w:abstractNumId w:val="8"/>
-  </w:num>
-  <w:num w:numId="5" w16cid:durableId="858353231">
-    <w:abstractNumId w:val="10"/>
-  </w:num>
-  <w:num w:numId="6" w16cid:durableId="1999848571">
+  <w:num w:numId="12" w16cid:durableId="610237662">
     <w:abstractNumId w:val="1"/>
   </w:num>
-  <w:num w:numId="7" w16cid:durableId="1466585195">
-    <w:abstractNumId w:val="4"/>
-  </w:num>
-  <w:num w:numId="8" w16cid:durableId="947590941">
+  <w:num w:numId="13" w16cid:durableId="1307006557">
     <w:abstractNumId w:val="0"/>
-  </w:num>
-  <w:num w:numId="9" w16cid:durableId="171649071">
-    <w:abstractNumId w:val="2"/>
-  </w:num>
-  <w:num w:numId="10" w16cid:durableId="1039628982">
-    <w:abstractNumId w:val="5"/>
-  </w:num>
-  <w:num w:numId="11" w16cid:durableId="817308743">
-    <w:abstractNumId w:val="7"/>
   </w:num>
 </w:numbering>
 </file>
